--- a/game_reviews/translations/age-of-the-gods-goddess-of-wisdom (Version 1).docx
+++ b/game_reviews/translations/age-of-the-gods-goddess-of-wisdom (Version 1).docx
@@ -8,18 +8,6 @@
       </w:pPr>
       <w:r>
         <w:t>Play Age of the Gods: Goddess of Wisdom Slot for Free | Review</w:t>
-      </w:r>
-    </w:p>
-    <w:p>
-      <w:r/>
-      <w:r>
-        <w:rPr>
-          <w:b/>
-        </w:rPr>
-        <w:t>Meta description</w:t>
-      </w:r>
-      <w:r>
-        <w:t>: Experience epic wins and 4 progressive jackpots. Read our comprehensive review of the Age of the Gods: Goddess of Wisdom slot, and play for free.</w:t>
       </w:r>
     </w:p>
     <w:p>
@@ -396,9 +384,18 @@
       <w:r/>
       <w:r>
         <w:rPr>
+          <w:b/>
+        </w:rPr>
+        <w:t>Play Age of the Gods: Goddess of Wisdom Slot for Free | Review</w:t>
+      </w:r>
+    </w:p>
+    <w:p>
+      <w:r/>
+      <w:r>
+        <w:rPr>
           <w:i/>
         </w:rPr>
-        <w:t>Create a feature image for "Age of the Gods: Goddess of Wisdom". The image should be in a cartoon style and feature a happy Maya warrior with glasses. The warrior should be standing in front of an ancient Greek temple while holding a shield with the game title written on it. Athena, the central figure of the game, should be standing next to the warrior with a confident stance. The symbols of the game, including the Gorgoneion, Olive Branches, Helmets, and Armor, should be seen floating around the two figures. The image should be colorful and eye-catching to attract players' attention.</w:t>
+        <w:t>Experience epic wins and 4 progressive jackpots. Read our comprehensive review of the Age of the Gods: Goddess of Wisdom slot, and play for free.</w:t>
       </w:r>
     </w:p>
     <w:sectPr>

--- a/game_reviews/translations/age-of-the-gods-goddess-of-wisdom (Version 1).docx
+++ b/game_reviews/translations/age-of-the-gods-goddess-of-wisdom (Version 1).docx
@@ -8,6 +8,18 @@
       </w:pPr>
       <w:r>
         <w:t>Play Age of the Gods: Goddess of Wisdom Slot for Free | Review</w:t>
+      </w:r>
+    </w:p>
+    <w:p>
+      <w:r/>
+      <w:r>
+        <w:rPr>
+          <w:b/>
+        </w:rPr>
+        <w:t>Meta description</w:t>
+      </w:r>
+      <w:r>
+        <w:t>: Experience epic wins and 4 progressive jackpots. Read our comprehensive review of the Age of the Gods: Goddess of Wisdom slot, and play for free.</w:t>
       </w:r>
     </w:p>
     <w:p>
@@ -384,18 +396,9 @@
       <w:r/>
       <w:r>
         <w:rPr>
-          <w:b/>
-        </w:rPr>
-        <w:t>Play Age of the Gods: Goddess of Wisdom Slot for Free | Review</w:t>
-      </w:r>
-    </w:p>
-    <w:p>
-      <w:r/>
-      <w:r>
-        <w:rPr>
           <w:i/>
         </w:rPr>
-        <w:t>Experience epic wins and 4 progressive jackpots. Read our comprehensive review of the Age of the Gods: Goddess of Wisdom slot, and play for free.</w:t>
+        <w:t>Create a feature image for "Age of the Gods: Goddess of Wisdom". The image should be in a cartoon style and feature a happy Maya warrior with glasses. The warrior should be standing in front of an ancient Greek temple while holding a shield with the game title written on it. Athena, the central figure of the game, should be standing next to the warrior with a confident stance. The symbols of the game, including the Gorgoneion, Olive Branches, Helmets, and Armor, should be seen floating around the two figures. The image should be colorful and eye-catching to attract players' attention.</w:t>
       </w:r>
     </w:p>
     <w:sectPr>
